--- a/Writeup.docx
+++ b/Writeup.docx
@@ -17,205 +17,411 @@
       </w:r>
     </w:p>
     <w:p>
+      <w:r>
+        <w:t>Ticketmaster hosts a variety of customers which can be classified into 3 bro</w:t>
+      </w:r>
+      <w:r>
+        <w:t>ad categories based on a simple ratio of Total Number of Tickets Purchased / Total Number of Purchases: One-Time Buyers</w:t>
+      </w:r>
+      <w:r>
+        <w:t xml:space="preserve"> (~80%)</w:t>
+      </w:r>
+      <w:r>
+        <w:t>,</w:t>
+      </w:r>
+      <w:r>
+        <w:t xml:space="preserve"> </w:t>
+      </w:r>
+      <w:r>
+        <w:t>Scalpers</w:t>
+      </w:r>
+      <w:r>
+        <w:t xml:space="preserve"> (~0.1%)</w:t>
+      </w:r>
+      <w:r>
+        <w:t xml:space="preserve"> &amp; True Fans</w:t>
+      </w:r>
+      <w:r>
+        <w:t xml:space="preserve"> (~20%)</w:t>
+      </w:r>
+      <w:r>
+        <w:t xml:space="preserve">. </w:t>
+      </w:r>
+    </w:p>
+    <w:p>
+      <w:r>
+        <w:t>Categories:</w:t>
+      </w:r>
+    </w:p>
+    <w:p>
+      <w:r>
+        <w:t>One-Time Buyers</w:t>
+      </w:r>
+      <w:r>
+        <w:t xml:space="preserve"> have a ratio that’s either exactly one or very close to it</w:t>
+      </w:r>
+      <w:r>
+        <w:t xml:space="preserve"> since they use</w:t>
+      </w:r>
+      <w:r>
+        <w:t xml:space="preserve"> Ticketmaster’s services only once</w:t>
+      </w:r>
+      <w:r>
+        <w:t xml:space="preserve"> but could buy multiple tickets to go as a group.</w:t>
+      </w:r>
+      <w:r>
+        <w:t xml:space="preserve"> </w:t>
+      </w:r>
+    </w:p>
+    <w:p>
+      <w:r>
+        <w:t>These compromise ~80% of the data.</w:t>
+      </w:r>
+    </w:p>
+    <w:p>
+      <w:r>
+        <w:t>Scalpers</w:t>
+      </w:r>
+      <w:r>
+        <w:t xml:space="preserve"> have a</w:t>
+      </w:r>
+      <w:r>
+        <w:t xml:space="preserve"> </w:t>
+      </w:r>
+      <w:r>
+        <w:t>ratio which is very high since they buy in excess on every purchase. We had to give a boundary because we know people usually go to these events in groups but if the ratio is above 6 tickets per purchase then consider a scalper.</w:t>
+      </w:r>
+    </w:p>
+    <w:p>
+      <w:r>
+        <w:t>These compromise ~0.1% of the data so we say scalpers are not a huge issue as we thought they would be in maki</w:t>
+      </w:r>
+      <w:r>
+        <w:t>ng the ticket market secondary.</w:t>
+      </w:r>
+    </w:p>
+    <w:p>
+      <w:r>
+        <w:t>True Fans have ratios of ranges within 1-5 since they buy roughly the same amount of tickets on every purchase made plus they do so consistently.</w:t>
+      </w:r>
+    </w:p>
+    <w:p>
+      <w:r>
+        <w:t>They compromise ~20% of the data.</w:t>
+      </w:r>
+    </w:p>
+    <w:p>
+      <w:r>
+        <w:t>How to identify True Fans</w:t>
+      </w:r>
+      <w:r>
+        <w:t>? Leo</w:t>
+      </w:r>
+    </w:p>
+    <w:p>
+      <w:r>
+        <w:t>How much revenue do they bring to Ticketmaster?</w:t>
+      </w:r>
+    </w:p>
+    <w:p>
+      <w:pPr>
+        <w:rPr>
+          <w:i/>
+        </w:rPr>
+      </w:pPr>
+      <w:r>
+        <w:rPr>
+          <w:i/>
+        </w:rPr>
+        <w:t>W</w:t>
+      </w:r>
+      <w:r>
+        <w:rPr>
+          <w:i/>
+        </w:rPr>
+        <w:t>here</w:t>
+      </w:r>
+      <w:r>
+        <w:rPr>
+          <w:i/>
+        </w:rPr>
+        <w:t xml:space="preserve"> they are?</w:t>
+      </w:r>
+    </w:p>
+    <w:p>
+      <w:r>
+        <w:t>We mapped the location of our True Fans onto a map and noticed that</w:t>
+      </w:r>
+      <w:r>
+        <w:t xml:space="preserve"> New York has most of these customers on average followed, surprisingly, by </w:t>
+      </w:r>
+      <w:r>
+        <w:t>states like Illinois, Iowa &amp; Minnesota</w:t>
+      </w:r>
+      <w:r>
+        <w:t>. Meanwhile stat</w:t>
+      </w:r>
+      <w:r>
+        <w:t>es like California,</w:t>
+      </w:r>
+      <w:r>
+        <w:t xml:space="preserve"> Texas</w:t>
+      </w:r>
+      <w:r>
+        <w:t xml:space="preserve"> or Washington</w:t>
+      </w:r>
+      <w:r>
+        <w:t>, where most of the events take place anyways, there are less committed fans.</w:t>
+      </w:r>
+      <w:r>
+        <w:t xml:space="preserve"> This tells us that the proximity of customers’ locations to the events does not necessarily impact the frequency at which they use Ticketmaster. Clicks?</w:t>
+      </w:r>
+    </w:p>
+    <w:p>
+      <w:pPr>
+        <w:rPr>
+          <w:i/>
+        </w:rPr>
+      </w:pPr>
+      <w:r>
+        <w:rPr>
+          <w:i/>
+        </w:rPr>
+        <w:t>What are their preferences</w:t>
+      </w:r>
+      <w:r>
+        <w:rPr>
+          <w:i/>
+        </w:rPr>
+        <w:t>?</w:t>
+      </w:r>
+    </w:p>
+    <w:p>
+      <w:r>
+        <w:t>W</w:t>
+      </w:r>
+      <w:r>
+        <w:t>e calculated that 86</w:t>
+      </w:r>
+      <w:r>
+        <w:t>% of our True Fans purchase ex</w:t>
+      </w:r>
+      <w:r>
+        <w:t>clusively for C</w:t>
+      </w:r>
+      <w:r>
+        <w:t>oncert</w:t>
+      </w:r>
+      <w:r>
+        <w:t>-type</w:t>
+      </w:r>
+      <w:r>
+        <w:t xml:space="preserve"> events. Thus, we used this subset of the data to profile </w:t>
+      </w:r>
+      <w:r>
+        <w:t>certain characteristics:</w:t>
+      </w:r>
+    </w:p>
+    <w:p>
       <w:pPr>
         <w:pStyle w:val="ListParagraph"/>
-      </w:pPr>
-      <w:r>
-        <w:t>Ticketmaster hosts a variety of customers which can be classified into 3 bro</w:t>
-      </w:r>
-      <w:r>
-        <w:t xml:space="preserve">ad categories based on a simple ratio of Total Number of Tickets Purchased / Total Number of Purchases: One-Time Buyers, </w:t>
-      </w:r>
-      <w:r>
-        <w:t>Scalpers</w:t>
-      </w:r>
-      <w:r>
-        <w:t xml:space="preserve"> &amp; True Fans</w:t>
-      </w:r>
-      <w:r>
-        <w:t xml:space="preserve">. </w:t>
+        <w:numPr>
+          <w:ilvl w:val="0"/>
+          <w:numId w:val="2"/>
+        </w:numPr>
+      </w:pPr>
+      <w:r>
+        <w:t>Our results showed that</w:t>
+      </w:r>
+      <w:r>
+        <w:t xml:space="preserve"> </w:t>
+      </w:r>
+      <w:r>
+        <w:t>within the</w:t>
+      </w:r>
+      <w:r>
+        <w:t xml:space="preserve">se customers </w:t>
+      </w:r>
+      <w:r>
+        <w:t>77</w:t>
+      </w:r>
+      <w:r>
+        <w:t>% of fans follow at most 1-2 artists.</w:t>
       </w:r>
     </w:p>
     <w:p>
       <w:pPr>
         <w:pStyle w:val="ListParagraph"/>
-      </w:pPr>
+        <w:numPr>
+          <w:ilvl w:val="0"/>
+          <w:numId w:val="2"/>
+        </w:numPr>
+      </w:pPr>
+      <w:r>
+        <w:t xml:space="preserve">Out of the 8 </w:t>
+      </w:r>
+      <w:r>
+        <w:t>delivery m</w:t>
+      </w:r>
+      <w:r>
+        <w:t>ethods, Mail, e-Ticket</w:t>
+      </w:r>
+      <w:r>
+        <w:t>,</w:t>
+      </w:r>
+      <w:r>
+        <w:t xml:space="preserve"> </w:t>
+      </w:r>
+      <w:proofErr w:type="spellStart"/>
+      <w:r>
+        <w:t>TicketFast</w:t>
+      </w:r>
+      <w:proofErr w:type="spellEnd"/>
+      <w:r>
+        <w:t xml:space="preserve"> cover</w:t>
+      </w:r>
+      <w:r>
+        <w:t xml:space="preserve"> around</w:t>
+      </w:r>
+      <w:r>
+        <w:t xml:space="preserve"> 94% of</w:t>
+      </w:r>
+      <w:r>
+        <w:t xml:space="preserve"> the sales. W</w:t>
+      </w:r>
+      <w:r>
+        <w:t>e can</w:t>
+      </w:r>
+      <w:r>
+        <w:t xml:space="preserve"> infer from this that True Fans mostly prefer having physical tickets or be in priority line</w:t>
+      </w:r>
+      <w:r>
+        <w:t xml:space="preserve">s regardless of the </w:t>
+      </w:r>
+      <w:r>
+        <w:t>additional fees</w:t>
+      </w:r>
+      <w:r>
+        <w:t xml:space="preserve"> that are charged.</w:t>
+      </w:r>
+    </w:p>
+    <w:p>
+      <w:pPr>
+        <w:rPr>
+          <w:i/>
+        </w:rPr>
+      </w:pPr>
+      <w:r>
+        <w:rPr>
+          <w:i/>
+        </w:rPr>
+        <w:t>Can we predict and help to convert customers to True Fans?</w:t>
+      </w:r>
+    </w:p>
+    <w:p>
+      <w:r>
+        <w:t xml:space="preserve">Having the location and purchase behavior of our True Fans we ran a Bayesian </w:t>
+      </w:r>
+      <w:proofErr w:type="spellStart"/>
+      <w:r>
+        <w:t>Probit</w:t>
+      </w:r>
+      <w:proofErr w:type="spellEnd"/>
+      <w:r>
+        <w:t xml:space="preserve"> Regression Model to try and predict which One Time Buyers could potentially convert to more frequent </w:t>
+      </w:r>
+      <w:r>
+        <w:t>customers of Ticketmaster. We trained our model on the first purchases conducted</w:t>
+      </w:r>
+      <w:r>
+        <w:t xml:space="preserve"> by our True Fans and regressed</w:t>
+      </w:r>
+      <w:r>
+        <w:t xml:space="preserve"> on </w:t>
+      </w:r>
+      <w:r>
+        <w:lastRenderedPageBreak/>
+        <w:t>purchase location, category e</w:t>
+      </w:r>
+      <w:r>
+        <w:t>vent, number of tickets and ticket price. The regression indicates that the largest positive coefficient for categories are Concerts, but more interestingly the coefficients per state show a similar pattern to the locations of the current True Fans (</w:t>
+      </w:r>
+      <w:proofErr w:type="spellStart"/>
+      <w:r>
+        <w:t>e.g</w:t>
+      </w:r>
+      <w:proofErr w:type="spellEnd"/>
+      <w:r>
+        <w:t xml:space="preserve"> Purchasing from Illinois makes it more likely to become a more frequent user).</w:t>
+      </w:r>
+    </w:p>
+    <w:p>
+      <w:r>
+        <w:t>Takeaways</w:t>
+      </w:r>
+      <w:r>
+        <w:t>:</w:t>
+      </w:r>
     </w:p>
     <w:p>
       <w:pPr>
         <w:pStyle w:val="ListParagraph"/>
-      </w:pPr>
-      <w:r>
-        <w:t>Categories:</w:t>
+        <w:numPr>
+          <w:ilvl w:val="0"/>
+          <w:numId w:val="3"/>
+        </w:numPr>
+      </w:pPr>
+      <w:r>
+        <w:t>Most loyal customers for Ticketmaster are concert goers. The Sports and Art events offered are not doing well enough to keep customers interested.</w:t>
       </w:r>
     </w:p>
     <w:p>
       <w:pPr>
         <w:pStyle w:val="ListParagraph"/>
-      </w:pPr>
-      <w:r>
-        <w:t>One-Time Buyers</w:t>
-      </w:r>
-      <w:r>
-        <w:t xml:space="preserve"> have a ratio that’s either exactly one or very close to it</w:t>
-      </w:r>
-      <w:r>
-        <w:t xml:space="preserve"> since they use</w:t>
-      </w:r>
-      <w:r>
-        <w:t xml:space="preserve"> Ticketmaster’s services only once</w:t>
-      </w:r>
-      <w:r>
-        <w:t xml:space="preserve"> but could buy multiple tickets to go as a group.</w:t>
+        <w:numPr>
+          <w:ilvl w:val="0"/>
+          <w:numId w:val="3"/>
+        </w:numPr>
+      </w:pPr>
+      <w:r>
+        <w:t>Tick</w:t>
+      </w:r>
+      <w:r>
+        <w:t xml:space="preserve">etmaster should not only recommend </w:t>
+      </w:r>
+      <w:r>
+        <w:t>the same kind of e</w:t>
+      </w:r>
+      <w:r>
+        <w:t>vents/genres to their new costumers but</w:t>
       </w:r>
       <w:r>
         <w:t xml:space="preserve"> </w:t>
       </w:r>
-    </w:p>
-    <w:p>
-      <w:pPr>
-        <w:pStyle w:val="ListParagraph"/>
-      </w:pPr>
-      <w:r>
-        <w:t>These compromise ~80% of the data.</w:t>
-      </w:r>
-    </w:p>
-    <w:p>
-      <w:pPr>
-        <w:pStyle w:val="ListParagraph"/>
-      </w:pPr>
-    </w:p>
-    <w:p>
-      <w:pPr>
-        <w:pStyle w:val="ListParagraph"/>
-      </w:pPr>
-      <w:r>
-        <w:t>Scalpers</w:t>
-      </w:r>
-      <w:r>
-        <w:t xml:space="preserve"> have a</w:t>
-      </w:r>
-      <w:r>
-        <w:t xml:space="preserve"> </w:t>
-      </w:r>
-      <w:r>
-        <w:t>ratio which is very high since they buy in excess on every purchase. We had to give a boundary because we know people usually go to these events in groups but if the ratio is above 6 tickets per purchase then consider a scalper.</w:t>
-      </w:r>
-    </w:p>
-    <w:p>
-      <w:pPr>
-        <w:pStyle w:val="ListParagraph"/>
-      </w:pPr>
-      <w:r>
-        <w:t>These compromise ~0.1% of the data so we say scalpers are not a huge issue as we thought they would be in maki</w:t>
-      </w:r>
-      <w:r>
-        <w:t>ng the ticket market secondary.</w:t>
-      </w:r>
-    </w:p>
-    <w:p>
-      <w:pPr>
-        <w:pStyle w:val="ListParagraph"/>
-      </w:pPr>
-    </w:p>
-    <w:p>
-      <w:pPr>
-        <w:pStyle w:val="ListParagraph"/>
-      </w:pPr>
-      <w:r>
-        <w:t>True Fans have ratios of ranges within 1-5 since they buy roughly the same amount of tickets on every purchase made plus they do so consistently.</w:t>
-      </w:r>
-    </w:p>
-    <w:p>
-      <w:pPr>
-        <w:pStyle w:val="ListParagraph"/>
-      </w:pPr>
-      <w:r>
-        <w:t>They compromise ~20% of the data.</w:t>
-      </w:r>
-    </w:p>
-    <w:p>
-      <w:pPr>
-        <w:pStyle w:val="ListParagraph"/>
-      </w:pPr>
-    </w:p>
-    <w:p>
-      <w:pPr>
-        <w:pStyle w:val="ListParagraph"/>
-      </w:pPr>
-      <w:r>
-        <w:t>How to identify True Fans</w:t>
-      </w:r>
-      <w:r>
-        <w:t>? Leo</w:t>
-      </w:r>
-    </w:p>
-    <w:p>
-      <w:pPr>
-        <w:pStyle w:val="ListParagraph"/>
-      </w:pPr>
-      <w:r>
-        <w:t>How</w:t>
-      </w:r>
-      <w:r>
-        <w:t xml:space="preserve"> we find them? Xin</w:t>
-      </w:r>
-    </w:p>
-    <w:p>
-      <w:pPr>
-        <w:pStyle w:val="ListParagraph"/>
-      </w:pPr>
-      <w:r>
-        <w:t>W</w:t>
-      </w:r>
-      <w:r>
-        <w:t>here</w:t>
-      </w:r>
-      <w:r>
-        <w:t xml:space="preserve"> they are? Jane </w:t>
-      </w:r>
-      <w:r>
-        <w:t>Plot</w:t>
-      </w:r>
-    </w:p>
-    <w:p>
-      <w:pPr>
-        <w:pStyle w:val="ListParagraph"/>
-      </w:pPr>
-      <w:r>
-        <w:t>What are their preferences</w:t>
-      </w:r>
-      <w:r>
-        <w:t>?</w:t>
-      </w:r>
-      <w:r>
-        <w:t xml:space="preserve"> Lei, Fu</w:t>
-      </w:r>
+      <w:r>
+        <w:t xml:space="preserve">focus on </w:t>
+      </w:r>
+      <w:r>
+        <w:t>inform</w:t>
+      </w:r>
+      <w:r>
+        <w:t>ing</w:t>
+      </w:r>
+      <w:r>
+        <w:t xml:space="preserve"> them</w:t>
+      </w:r>
+      <w:r>
+        <w:t xml:space="preserve"> about the future events of the artists they have already seen</w:t>
+      </w:r>
+      <w:r>
+        <w:t>.</w:t>
+      </w:r>
+    </w:p>
+    <w:p>
       <w:bookmarkStart w:id="0" w:name="_GoBack"/>
       <w:bookmarkEnd w:id="0"/>
-    </w:p>
-    <w:p>
-      <w:pPr>
-        <w:pStyle w:val="ListParagraph"/>
-      </w:pPr>
-    </w:p>
-    <w:p>
-      <w:pPr>
-        <w:pStyle w:val="ListParagraph"/>
-      </w:pPr>
-      <w:r>
-        <w:t>Recommend shows of an artist to a “true fan” of the artist</w:t>
-      </w:r>
-    </w:p>
-    <w:p>
-      <w:pPr>
-        <w:pStyle w:val="ListParagraph"/>
-      </w:pPr>
-      <w:r>
-        <w:t xml:space="preserve">Recommend the same kind of shows to new costumers </w:t>
-      </w:r>
-      <w:r>
-        <w:tab/>
+      <w:r>
+        <w:t xml:space="preserve">In conclusion, Ticketmaster’s most loyal customers (i.e. the True Fans) are the customers whom consistently purchase tickets for a small group of ‘acts’ within a single event category. </w:t>
       </w:r>
     </w:p>
     <w:sectPr>
@@ -319,8 +525,240 @@
       </w:pPr>
     </w:lvl>
   </w:abstractNum>
+  <w:abstractNum w:abstractNumId="1" w15:restartNumberingAfterBreak="0">
+    <w:nsid w:val="39221EA3"/>
+    <w:multiLevelType w:val="hybridMultilevel"/>
+    <w:tmpl w:val="0AD85B2A"/>
+    <w:lvl w:ilvl="0" w:tplc="04090001">
+      <w:start w:val="1"/>
+      <w:numFmt w:val="bullet"/>
+      <w:lvlText w:val=""/>
+      <w:lvlJc w:val="left"/>
+      <w:pPr>
+        <w:ind w:left="720" w:hanging="360"/>
+      </w:pPr>
+      <w:rPr>
+        <w:rFonts w:ascii="Symbol" w:hAnsi="Symbol" w:hint="default"/>
+      </w:rPr>
+    </w:lvl>
+    <w:lvl w:ilvl="1" w:tplc="04090003">
+      <w:start w:val="1"/>
+      <w:numFmt w:val="bullet"/>
+      <w:lvlText w:val="o"/>
+      <w:lvlJc w:val="left"/>
+      <w:pPr>
+        <w:ind w:left="1440" w:hanging="360"/>
+      </w:pPr>
+      <w:rPr>
+        <w:rFonts w:ascii="Courier New" w:hAnsi="Courier New" w:cs="Courier New" w:hint="default"/>
+      </w:rPr>
+    </w:lvl>
+    <w:lvl w:ilvl="2" w:tplc="04090005" w:tentative="1">
+      <w:start w:val="1"/>
+      <w:numFmt w:val="bullet"/>
+      <w:lvlText w:val=""/>
+      <w:lvlJc w:val="left"/>
+      <w:pPr>
+        <w:ind w:left="2160" w:hanging="360"/>
+      </w:pPr>
+      <w:rPr>
+        <w:rFonts w:ascii="Wingdings" w:hAnsi="Wingdings" w:hint="default"/>
+      </w:rPr>
+    </w:lvl>
+    <w:lvl w:ilvl="3" w:tplc="04090001" w:tentative="1">
+      <w:start w:val="1"/>
+      <w:numFmt w:val="bullet"/>
+      <w:lvlText w:val=""/>
+      <w:lvlJc w:val="left"/>
+      <w:pPr>
+        <w:ind w:left="2880" w:hanging="360"/>
+      </w:pPr>
+      <w:rPr>
+        <w:rFonts w:ascii="Symbol" w:hAnsi="Symbol" w:hint="default"/>
+      </w:rPr>
+    </w:lvl>
+    <w:lvl w:ilvl="4" w:tplc="04090003" w:tentative="1">
+      <w:start w:val="1"/>
+      <w:numFmt w:val="bullet"/>
+      <w:lvlText w:val="o"/>
+      <w:lvlJc w:val="left"/>
+      <w:pPr>
+        <w:ind w:left="3600" w:hanging="360"/>
+      </w:pPr>
+      <w:rPr>
+        <w:rFonts w:ascii="Courier New" w:hAnsi="Courier New" w:cs="Courier New" w:hint="default"/>
+      </w:rPr>
+    </w:lvl>
+    <w:lvl w:ilvl="5" w:tplc="04090005" w:tentative="1">
+      <w:start w:val="1"/>
+      <w:numFmt w:val="bullet"/>
+      <w:lvlText w:val=""/>
+      <w:lvlJc w:val="left"/>
+      <w:pPr>
+        <w:ind w:left="4320" w:hanging="360"/>
+      </w:pPr>
+      <w:rPr>
+        <w:rFonts w:ascii="Wingdings" w:hAnsi="Wingdings" w:hint="default"/>
+      </w:rPr>
+    </w:lvl>
+    <w:lvl w:ilvl="6" w:tplc="04090001" w:tentative="1">
+      <w:start w:val="1"/>
+      <w:numFmt w:val="bullet"/>
+      <w:lvlText w:val=""/>
+      <w:lvlJc w:val="left"/>
+      <w:pPr>
+        <w:ind w:left="5040" w:hanging="360"/>
+      </w:pPr>
+      <w:rPr>
+        <w:rFonts w:ascii="Symbol" w:hAnsi="Symbol" w:hint="default"/>
+      </w:rPr>
+    </w:lvl>
+    <w:lvl w:ilvl="7" w:tplc="04090003" w:tentative="1">
+      <w:start w:val="1"/>
+      <w:numFmt w:val="bullet"/>
+      <w:lvlText w:val="o"/>
+      <w:lvlJc w:val="left"/>
+      <w:pPr>
+        <w:ind w:left="5760" w:hanging="360"/>
+      </w:pPr>
+      <w:rPr>
+        <w:rFonts w:ascii="Courier New" w:hAnsi="Courier New" w:cs="Courier New" w:hint="default"/>
+      </w:rPr>
+    </w:lvl>
+    <w:lvl w:ilvl="8" w:tplc="04090005" w:tentative="1">
+      <w:start w:val="1"/>
+      <w:numFmt w:val="bullet"/>
+      <w:lvlText w:val=""/>
+      <w:lvlJc w:val="left"/>
+      <w:pPr>
+        <w:ind w:left="6480" w:hanging="360"/>
+      </w:pPr>
+      <w:rPr>
+        <w:rFonts w:ascii="Wingdings" w:hAnsi="Wingdings" w:hint="default"/>
+      </w:rPr>
+    </w:lvl>
+  </w:abstractNum>
+  <w:abstractNum w:abstractNumId="2" w15:restartNumberingAfterBreak="0">
+    <w:nsid w:val="42126838"/>
+    <w:multiLevelType w:val="hybridMultilevel"/>
+    <w:tmpl w:val="01B84F42"/>
+    <w:lvl w:ilvl="0" w:tplc="04090001">
+      <w:start w:val="1"/>
+      <w:numFmt w:val="bullet"/>
+      <w:lvlText w:val=""/>
+      <w:lvlJc w:val="left"/>
+      <w:pPr>
+        <w:ind w:left="720" w:hanging="360"/>
+      </w:pPr>
+      <w:rPr>
+        <w:rFonts w:ascii="Symbol" w:hAnsi="Symbol" w:hint="default"/>
+      </w:rPr>
+    </w:lvl>
+    <w:lvl w:ilvl="1" w:tplc="04090003" w:tentative="1">
+      <w:start w:val="1"/>
+      <w:numFmt w:val="bullet"/>
+      <w:lvlText w:val="o"/>
+      <w:lvlJc w:val="left"/>
+      <w:pPr>
+        <w:ind w:left="1440" w:hanging="360"/>
+      </w:pPr>
+      <w:rPr>
+        <w:rFonts w:ascii="Courier New" w:hAnsi="Courier New" w:cs="Courier New" w:hint="default"/>
+      </w:rPr>
+    </w:lvl>
+    <w:lvl w:ilvl="2" w:tplc="04090005" w:tentative="1">
+      <w:start w:val="1"/>
+      <w:numFmt w:val="bullet"/>
+      <w:lvlText w:val=""/>
+      <w:lvlJc w:val="left"/>
+      <w:pPr>
+        <w:ind w:left="2160" w:hanging="360"/>
+      </w:pPr>
+      <w:rPr>
+        <w:rFonts w:ascii="Wingdings" w:hAnsi="Wingdings" w:hint="default"/>
+      </w:rPr>
+    </w:lvl>
+    <w:lvl w:ilvl="3" w:tplc="04090001" w:tentative="1">
+      <w:start w:val="1"/>
+      <w:numFmt w:val="bullet"/>
+      <w:lvlText w:val=""/>
+      <w:lvlJc w:val="left"/>
+      <w:pPr>
+        <w:ind w:left="2880" w:hanging="360"/>
+      </w:pPr>
+      <w:rPr>
+        <w:rFonts w:ascii="Symbol" w:hAnsi="Symbol" w:hint="default"/>
+      </w:rPr>
+    </w:lvl>
+    <w:lvl w:ilvl="4" w:tplc="04090003" w:tentative="1">
+      <w:start w:val="1"/>
+      <w:numFmt w:val="bullet"/>
+      <w:lvlText w:val="o"/>
+      <w:lvlJc w:val="left"/>
+      <w:pPr>
+        <w:ind w:left="3600" w:hanging="360"/>
+      </w:pPr>
+      <w:rPr>
+        <w:rFonts w:ascii="Courier New" w:hAnsi="Courier New" w:cs="Courier New" w:hint="default"/>
+      </w:rPr>
+    </w:lvl>
+    <w:lvl w:ilvl="5" w:tplc="04090005" w:tentative="1">
+      <w:start w:val="1"/>
+      <w:numFmt w:val="bullet"/>
+      <w:lvlText w:val=""/>
+      <w:lvlJc w:val="left"/>
+      <w:pPr>
+        <w:ind w:left="4320" w:hanging="360"/>
+      </w:pPr>
+      <w:rPr>
+        <w:rFonts w:ascii="Wingdings" w:hAnsi="Wingdings" w:hint="default"/>
+      </w:rPr>
+    </w:lvl>
+    <w:lvl w:ilvl="6" w:tplc="04090001" w:tentative="1">
+      <w:start w:val="1"/>
+      <w:numFmt w:val="bullet"/>
+      <w:lvlText w:val=""/>
+      <w:lvlJc w:val="left"/>
+      <w:pPr>
+        <w:ind w:left="5040" w:hanging="360"/>
+      </w:pPr>
+      <w:rPr>
+        <w:rFonts w:ascii="Symbol" w:hAnsi="Symbol" w:hint="default"/>
+      </w:rPr>
+    </w:lvl>
+    <w:lvl w:ilvl="7" w:tplc="04090003" w:tentative="1">
+      <w:start w:val="1"/>
+      <w:numFmt w:val="bullet"/>
+      <w:lvlText w:val="o"/>
+      <w:lvlJc w:val="left"/>
+      <w:pPr>
+        <w:ind w:left="5760" w:hanging="360"/>
+      </w:pPr>
+      <w:rPr>
+        <w:rFonts w:ascii="Courier New" w:hAnsi="Courier New" w:cs="Courier New" w:hint="default"/>
+      </w:rPr>
+    </w:lvl>
+    <w:lvl w:ilvl="8" w:tplc="04090005" w:tentative="1">
+      <w:start w:val="1"/>
+      <w:numFmt w:val="bullet"/>
+      <w:lvlText w:val=""/>
+      <w:lvlJc w:val="left"/>
+      <w:pPr>
+        <w:ind w:left="6480" w:hanging="360"/>
+      </w:pPr>
+      <w:rPr>
+        <w:rFonts w:ascii="Wingdings" w:hAnsi="Wingdings" w:hint="default"/>
+      </w:rPr>
+    </w:lvl>
+  </w:abstractNum>
   <w:num w:numId="1">
     <w:abstractNumId w:val="0"/>
+  </w:num>
+  <w:num w:numId="2">
+    <w:abstractNumId w:val="1"/>
+  </w:num>
+  <w:num w:numId="3">
+    <w:abstractNumId w:val="2"/>
   </w:num>
 </w:numbering>
 </file>
